--- a/relGrupo16.docx
+++ b/relGrupo16.docx
@@ -63,7 +63,7 @@
                     <pic:cNvPicPr/>
                   </pic:nvPicPr>
                   <pic:blipFill>
-                    <a:blip r:embed="rId5">
+                    <a:blip r:embed="rId6">
                       <a:extLst>
                         <a:ext uri="{28A0092B-C50C-407E-A947-70E740481C1C}">
                           <a14:useLocalDpi xmlns:a14="http://schemas.microsoft.com/office/drawing/2010/main" val="0"/>
@@ -195,8 +195,34 @@
                                 <w:sz w:val="32"/>
                                 <w:szCs w:val="32"/>
                               </w:rPr>
-                              <w:t>Projeto da cadeira de Programação I – dronyDeliv</w:t>
+                              <w:t xml:space="preserve">Projeto da cadeira de Programação </w:t>
                             </w:r>
+                            <w:r>
+                              <w:rPr>
+                                <w:rFonts w:asciiTheme="majorBidi" w:hAnsiTheme="majorBidi" w:cstheme="majorBidi"/>
+                                <w:sz w:val="32"/>
+                                <w:szCs w:val="32"/>
+                              </w:rPr>
+                              <w:t>I</w:t>
+                            </w:r>
+                            <w:r>
+                              <w:rPr>
+                                <w:rFonts w:asciiTheme="majorBidi" w:hAnsiTheme="majorBidi" w:cstheme="majorBidi"/>
+                                <w:sz w:val="32"/>
+                                <w:szCs w:val="32"/>
+                              </w:rPr>
+                              <w:t xml:space="preserve">I – </w:t>
+                            </w:r>
+                            <w:proofErr w:type="spellStart"/>
+                            <w:r>
+                              <w:rPr>
+                                <w:rFonts w:asciiTheme="majorBidi" w:hAnsiTheme="majorBidi" w:cstheme="majorBidi"/>
+                                <w:sz w:val="32"/>
+                                <w:szCs w:val="32"/>
+                              </w:rPr>
+                              <w:t>dronyDeliv</w:t>
+                            </w:r>
+                            <w:proofErr w:type="spellEnd"/>
                           </w:p>
                           <w:p/>
                         </w:txbxContent>
@@ -262,8 +288,34 @@
                           <w:sz w:val="32"/>
                           <w:szCs w:val="32"/>
                         </w:rPr>
-                        <w:t>Projeto da cadeira de Programação I – dronyDeliv</w:t>
+                        <w:t xml:space="preserve">Projeto da cadeira de Programação </w:t>
                       </w:r>
+                      <w:r>
+                        <w:rPr>
+                          <w:rFonts w:asciiTheme="majorBidi" w:hAnsiTheme="majorBidi" w:cstheme="majorBidi"/>
+                          <w:sz w:val="32"/>
+                          <w:szCs w:val="32"/>
+                        </w:rPr>
+                        <w:t>I</w:t>
+                      </w:r>
+                      <w:r>
+                        <w:rPr>
+                          <w:rFonts w:asciiTheme="majorBidi" w:hAnsiTheme="majorBidi" w:cstheme="majorBidi"/>
+                          <w:sz w:val="32"/>
+                          <w:szCs w:val="32"/>
+                        </w:rPr>
+                        <w:t xml:space="preserve">I – </w:t>
+                      </w:r>
+                      <w:proofErr w:type="spellStart"/>
+                      <w:r>
+                        <w:rPr>
+                          <w:rFonts w:asciiTheme="majorBidi" w:hAnsiTheme="majorBidi" w:cstheme="majorBidi"/>
+                          <w:sz w:val="32"/>
+                          <w:szCs w:val="32"/>
+                        </w:rPr>
+                        <w:t>dronyDeliv</w:t>
+                      </w:r>
+                      <w:proofErr w:type="spellEnd"/>
                     </w:p>
                     <w:p/>
                   </w:txbxContent>
@@ -313,7 +365,7 @@
     </w:p>
     <w:p>
       <w:pPr>
-        <w:pStyle w:val="ListParagraph"/>
+        <w:pStyle w:val="PargrafodaLista"/>
         <w:numPr>
           <w:ilvl w:val="0"/>
           <w:numId w:val="1"/>
@@ -330,12 +382,20 @@
           <w:sz w:val="24"/>
           <w:szCs w:val="24"/>
         </w:rPr>
-        <w:t>Grupo 16</w:t>
+        <w:t xml:space="preserve">Grupo </w:t>
+      </w:r>
+      <w:r>
+        <w:rPr>
+          <w:rFonts w:asciiTheme="majorBidi" w:hAnsiTheme="majorBidi" w:cstheme="majorBidi"/>
+          <w:sz w:val="24"/>
+          <w:szCs w:val="24"/>
+        </w:rPr>
+        <w:t>82</w:t>
       </w:r>
     </w:p>
     <w:p>
       <w:pPr>
-        <w:pStyle w:val="ListParagraph"/>
+        <w:pStyle w:val="PargrafodaLista"/>
         <w:numPr>
           <w:ilvl w:val="0"/>
           <w:numId w:val="1"/>
@@ -373,7 +433,7 @@
     </w:p>
     <w:p>
       <w:pPr>
-        <w:pStyle w:val="ListParagraph"/>
+        <w:pStyle w:val="PargrafodaLista"/>
         <w:numPr>
           <w:ilvl w:val="0"/>
           <w:numId w:val="1"/>
@@ -390,7 +450,23 @@
           <w:sz w:val="24"/>
           <w:szCs w:val="24"/>
         </w:rPr>
-        <w:t>Diogo Filipe Alves Santos – nº 55375</w:t>
+        <w:t>Miguel Lourenço Lages</w:t>
+      </w:r>
+      <w:r>
+        <w:rPr>
+          <w:rFonts w:asciiTheme="majorBidi" w:hAnsiTheme="majorBidi" w:cstheme="majorBidi"/>
+          <w:sz w:val="24"/>
+          <w:szCs w:val="24"/>
+        </w:rPr>
+        <w:t xml:space="preserve"> – nº </w:t>
+      </w:r>
+      <w:r>
+        <w:rPr>
+          <w:rFonts w:asciiTheme="majorBidi" w:hAnsiTheme="majorBidi" w:cstheme="majorBidi"/>
+          <w:sz w:val="24"/>
+          <w:szCs w:val="24"/>
+        </w:rPr>
+        <w:t>54975</w:t>
       </w:r>
     </w:p>
     <w:p>
@@ -423,16 +499,16 @@
         <mc:AlternateContent>
           <mc:Choice Requires="wps">
             <w:drawing>
-              <wp:anchor distT="45720" distB="45720" distL="114300" distR="114300" simplePos="0" relativeHeight="251662336" behindDoc="0" locked="0" layoutInCell="1" allowOverlap="1" wp14:anchorId="4C1F0311" wp14:editId="516B7352">
+              <wp:anchor distT="45720" distB="45720" distL="114300" distR="114300" simplePos="0" relativeHeight="251662336" behindDoc="0" locked="0" layoutInCell="1" allowOverlap="1" wp14:anchorId="4C1F0311" wp14:editId="018A803A">
                 <wp:simplePos x="0" y="0"/>
                 <wp:positionH relativeFrom="column">
-                  <wp:posOffset>2065020</wp:posOffset>
+                  <wp:posOffset>1781175</wp:posOffset>
                 </wp:positionH>
                 <wp:positionV relativeFrom="paragraph">
-                  <wp:posOffset>256540</wp:posOffset>
+                  <wp:posOffset>252095</wp:posOffset>
                 </wp:positionV>
-                <wp:extent cx="2360930" cy="899160"/>
-                <wp:effectExtent l="0" t="0" r="8890" b="0"/>
+                <wp:extent cx="2360930" cy="889635"/>
+                <wp:effectExtent l="0" t="0" r="8890" b="5715"/>
                 <wp:wrapSquare wrapText="bothSides"/>
                 <wp:docPr id="2" name="Text Box 2"/>
                 <wp:cNvGraphicFramePr>
@@ -447,7 +523,7 @@
                       <wps:spPr bwMode="auto">
                         <a:xfrm>
                           <a:off x="0" y="0"/>
-                          <a:ext cx="2360930" cy="899160"/>
+                          <a:ext cx="2360930" cy="889635"/>
                         </a:xfrm>
                         <a:prstGeom prst="rect">
                           <a:avLst/>
@@ -469,82 +545,34 @@
                               <w:ind w:firstLine="360"/>
                               <w:rPr>
                                 <w:rFonts w:asciiTheme="majorBidi" w:hAnsiTheme="majorBidi" w:cstheme="majorBidi"/>
-                                <w:sz w:val="32"/>
-                                <w:szCs w:val="32"/>
+                                <w:sz w:val="30"/>
+                                <w:szCs w:val="30"/>
                               </w:rPr>
                             </w:pPr>
                             <w:r>
                               <w:rPr>
                                 <w:rFonts w:asciiTheme="majorBidi" w:hAnsiTheme="majorBidi" w:cstheme="majorBidi"/>
-                                <w:sz w:val="32"/>
-                                <w:szCs w:val="32"/>
+                                <w:sz w:val="30"/>
+                                <w:szCs w:val="30"/>
                               </w:rPr>
-                              <w:t>Diogo</w:t>
+                              <w:t>Miguel</w:t>
                             </w:r>
                             <w:r>
                               <w:rPr>
                                 <w:rFonts w:asciiTheme="majorBidi" w:hAnsiTheme="majorBidi" w:cstheme="majorBidi"/>
-                                <w:sz w:val="32"/>
-                                <w:szCs w:val="32"/>
+                                <w:sz w:val="30"/>
+                                <w:szCs w:val="30"/>
                               </w:rPr>
                               <w:t>:</w:t>
                             </w:r>
                           </w:p>
                           <w:p>
                             <w:pPr>
-                              <w:pStyle w:val="ListParagraph"/>
+                              <w:pStyle w:val="PargrafodaLista"/>
                               <w:numPr>
                                 <w:ilvl w:val="0"/>
-                                <w:numId w:val="10"/>
+                                <w:numId w:val="13"/>
                               </w:numPr>
-                              <w:rPr>
-                                <w:rFonts w:asciiTheme="majorBidi" w:hAnsiTheme="majorBidi" w:cstheme="majorBidi"/>
-                                <w:sz w:val="28"/>
-                                <w:szCs w:val="28"/>
-                              </w:rPr>
-                            </w:pPr>
-                            <w:r>
-                              <w:rPr>
-                                <w:rFonts w:asciiTheme="majorBidi" w:hAnsiTheme="majorBidi" w:cstheme="majorBidi"/>
-                                <w:sz w:val="28"/>
-                                <w:szCs w:val="28"/>
-                              </w:rPr>
-                              <w:t>time_kit</w:t>
-                            </w:r>
-                            <w:r>
-                              <w:rPr>
-                                <w:rFonts w:asciiTheme="majorBidi" w:hAnsiTheme="majorBidi" w:cstheme="majorBidi"/>
-                                <w:sz w:val="28"/>
-                                <w:szCs w:val="28"/>
-                              </w:rPr>
-                              <w:t>.py</w:t>
-                            </w:r>
-                          </w:p>
-                          <w:p>
-                            <w:pPr>
-                              <w:pStyle w:val="ListParagraph"/>
-                              <w:numPr>
-                                <w:ilvl w:val="0"/>
-                                <w:numId w:val="10"/>
-                              </w:numPr>
-                              <w:rPr>
-                                <w:rFonts w:asciiTheme="majorBidi" w:hAnsiTheme="majorBidi" w:cstheme="majorBidi"/>
-                                <w:sz w:val="28"/>
-                                <w:szCs w:val="28"/>
-                              </w:rPr>
-                            </w:pPr>
-                            <w:r>
-                              <w:rPr>
-                                <w:rFonts w:asciiTheme="majorBidi" w:hAnsiTheme="majorBidi" w:cstheme="majorBidi"/>
-                                <w:sz w:val="28"/>
-                                <w:szCs w:val="28"/>
-                              </w:rPr>
-                              <w:t>exceções do readFiles.py</w:t>
-                            </w:r>
-                          </w:p>
-                          <w:p>
-                            <w:pPr>
-                              <w:pStyle w:val="ListParagraph"/>
                               <w:rPr>
                                 <w:rFonts w:asciiTheme="majorBidi" w:hAnsiTheme="majorBidi" w:cstheme="majorBidi"/>
                                 <w:sz w:val="28"/>
@@ -578,7 +606,7 @@
           </mc:Choice>
           <mc:Fallback>
             <w:pict>
-              <v:shape w14:anchorId="4C1F0311" id="_x0000_s1027" type="#_x0000_t202" style="position:absolute;left:0;text-align:left;margin-left:162.6pt;margin-top:20.2pt;width:185.9pt;height:70.8pt;z-index:251662336;visibility:visible;mso-wrap-style:square;mso-width-percent:400;mso-height-percent:0;mso-wrap-distance-left:9pt;mso-wrap-distance-top:3.6pt;mso-wrap-distance-right:9pt;mso-wrap-distance-bottom:3.6pt;mso-position-horizontal:absolute;mso-position-horizontal-relative:text;mso-position-vertical:absolute;mso-position-vertical-relative:text;mso-width-percent:400;mso-height-percent:0;mso-width-relative:margin;mso-height-relative:margin;v-text-anchor:top" o:gfxdata="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" stroked="f">
+              <v:shape w14:anchorId="4C1F0311" id="_x0000_s1027" type="#_x0000_t202" style="position:absolute;left:0;text-align:left;margin-left:140.25pt;margin-top:19.85pt;width:185.9pt;height:70.05pt;z-index:251662336;visibility:visible;mso-wrap-style:square;mso-width-percent:400;mso-height-percent:0;mso-wrap-distance-left:9pt;mso-wrap-distance-top:3.6pt;mso-wrap-distance-right:9pt;mso-wrap-distance-bottom:3.6pt;mso-position-horizontal:absolute;mso-position-horizontal-relative:text;mso-position-vertical:absolute;mso-position-vertical-relative:text;mso-width-percent:400;mso-height-percent:0;mso-width-relative:margin;mso-height-relative:margin;v-text-anchor:top" o:gfxdata="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" stroked="f">
                 <v:textbox>
                   <w:txbxContent>
                     <w:p>
@@ -586,82 +614,34 @@
                         <w:ind w:firstLine="360"/>
                         <w:rPr>
                           <w:rFonts w:asciiTheme="majorBidi" w:hAnsiTheme="majorBidi" w:cstheme="majorBidi"/>
-                          <w:sz w:val="32"/>
-                          <w:szCs w:val="32"/>
+                          <w:sz w:val="30"/>
+                          <w:szCs w:val="30"/>
                         </w:rPr>
                       </w:pPr>
                       <w:r>
                         <w:rPr>
                           <w:rFonts w:asciiTheme="majorBidi" w:hAnsiTheme="majorBidi" w:cstheme="majorBidi"/>
-                          <w:sz w:val="32"/>
-                          <w:szCs w:val="32"/>
+                          <w:sz w:val="30"/>
+                          <w:szCs w:val="30"/>
                         </w:rPr>
-                        <w:t>Diogo</w:t>
+                        <w:t>Miguel</w:t>
                       </w:r>
                       <w:r>
                         <w:rPr>
                           <w:rFonts w:asciiTheme="majorBidi" w:hAnsiTheme="majorBidi" w:cstheme="majorBidi"/>
-                          <w:sz w:val="32"/>
-                          <w:szCs w:val="32"/>
+                          <w:sz w:val="30"/>
+                          <w:szCs w:val="30"/>
                         </w:rPr>
                         <w:t>:</w:t>
                       </w:r>
                     </w:p>
                     <w:p>
                       <w:pPr>
-                        <w:pStyle w:val="ListParagraph"/>
+                        <w:pStyle w:val="PargrafodaLista"/>
                         <w:numPr>
                           <w:ilvl w:val="0"/>
-                          <w:numId w:val="10"/>
+                          <w:numId w:val="13"/>
                         </w:numPr>
-                        <w:rPr>
-                          <w:rFonts w:asciiTheme="majorBidi" w:hAnsiTheme="majorBidi" w:cstheme="majorBidi"/>
-                          <w:sz w:val="28"/>
-                          <w:szCs w:val="28"/>
-                        </w:rPr>
-                      </w:pPr>
-                      <w:r>
-                        <w:rPr>
-                          <w:rFonts w:asciiTheme="majorBidi" w:hAnsiTheme="majorBidi" w:cstheme="majorBidi"/>
-                          <w:sz w:val="28"/>
-                          <w:szCs w:val="28"/>
-                        </w:rPr>
-                        <w:t>time_kit</w:t>
-                      </w:r>
-                      <w:r>
-                        <w:rPr>
-                          <w:rFonts w:asciiTheme="majorBidi" w:hAnsiTheme="majorBidi" w:cstheme="majorBidi"/>
-                          <w:sz w:val="28"/>
-                          <w:szCs w:val="28"/>
-                        </w:rPr>
-                        <w:t>.py</w:t>
-                      </w:r>
-                    </w:p>
-                    <w:p>
-                      <w:pPr>
-                        <w:pStyle w:val="ListParagraph"/>
-                        <w:numPr>
-                          <w:ilvl w:val="0"/>
-                          <w:numId w:val="10"/>
-                        </w:numPr>
-                        <w:rPr>
-                          <w:rFonts w:asciiTheme="majorBidi" w:hAnsiTheme="majorBidi" w:cstheme="majorBidi"/>
-                          <w:sz w:val="28"/>
-                          <w:szCs w:val="28"/>
-                        </w:rPr>
-                      </w:pPr>
-                      <w:r>
-                        <w:rPr>
-                          <w:rFonts w:asciiTheme="majorBidi" w:hAnsiTheme="majorBidi" w:cstheme="majorBidi"/>
-                          <w:sz w:val="28"/>
-                          <w:szCs w:val="28"/>
-                        </w:rPr>
-                        <w:t>exceções do readFiles.py</w:t>
-                      </w:r>
-                    </w:p>
-                    <w:p>
-                      <w:pPr>
-                        <w:pStyle w:val="ListParagraph"/>
                         <w:rPr>
                           <w:rFonts w:asciiTheme="majorBidi" w:hAnsiTheme="majorBidi" w:cstheme="majorBidi"/>
                           <w:sz w:val="28"/>
@@ -699,22 +679,22 @@
         <w:ind w:firstLine="360"/>
         <w:rPr>
           <w:rFonts w:asciiTheme="majorBidi" w:hAnsiTheme="majorBidi" w:cstheme="majorBidi"/>
-          <w:sz w:val="32"/>
-          <w:szCs w:val="32"/>
-        </w:rPr>
-      </w:pPr>
-      <w:r>
-        <w:rPr>
-          <w:rFonts w:asciiTheme="majorBidi" w:hAnsiTheme="majorBidi" w:cstheme="majorBidi"/>
-          <w:sz w:val="32"/>
-          <w:szCs w:val="32"/>
+          <w:sz w:val="30"/>
+          <w:szCs w:val="30"/>
+        </w:rPr>
+      </w:pPr>
+      <w:r>
+        <w:rPr>
+          <w:rFonts w:asciiTheme="majorBidi" w:hAnsiTheme="majorBidi" w:cstheme="majorBidi"/>
+          <w:sz w:val="30"/>
+          <w:szCs w:val="30"/>
         </w:rPr>
         <w:t>José:</w:t>
       </w:r>
     </w:p>
     <w:p>
       <w:pPr>
-        <w:pStyle w:val="ListParagraph"/>
+        <w:pStyle w:val="PargrafodaLista"/>
         <w:numPr>
           <w:ilvl w:val="0"/>
           <w:numId w:val="10"/>
@@ -736,7 +716,7 @@
     </w:p>
     <w:p>
       <w:pPr>
-        <w:pStyle w:val="ListParagraph"/>
+        <w:pStyle w:val="PargrafodaLista"/>
         <w:numPr>
           <w:ilvl w:val="0"/>
           <w:numId w:val="10"/>
@@ -758,7 +738,7 @@
     </w:p>
     <w:p>
       <w:pPr>
-        <w:pStyle w:val="ListParagraph"/>
+        <w:pStyle w:val="PargrafodaLista"/>
         <w:numPr>
           <w:ilvl w:val="0"/>
           <w:numId w:val="10"/>
@@ -838,26 +818,46 @@
           <w:rFonts w:asciiTheme="majorBidi" w:hAnsiTheme="majorBidi" w:cstheme="majorBidi"/>
           <w:sz w:val="28"/>
           <w:szCs w:val="28"/>
-        </w:rPr>
-      </w:pPr>
-      <w:r>
-        <w:rPr>
-          <w:rFonts w:asciiTheme="majorBidi" w:hAnsiTheme="majorBidi" w:cstheme="majorBidi"/>
-          <w:sz w:val="28"/>
-          <w:szCs w:val="28"/>
-        </w:rPr>
-        <w:t>Funções feitas:</w:t>
+          <w:u w:val="single"/>
+        </w:rPr>
+      </w:pPr>
+      <w:r>
+        <w:rPr>
+          <w:rFonts w:asciiTheme="majorBidi" w:hAnsiTheme="majorBidi" w:cstheme="majorBidi"/>
+          <w:sz w:val="32"/>
+          <w:szCs w:val="32"/>
+          <w:u w:val="single"/>
+        </w:rPr>
+        <w:t xml:space="preserve">Funções </w:t>
+      </w:r>
+      <w:r>
+        <w:rPr>
+          <w:rFonts w:asciiTheme="majorBidi" w:hAnsiTheme="majorBidi" w:cstheme="majorBidi"/>
+          <w:sz w:val="32"/>
+          <w:szCs w:val="32"/>
+          <w:u w:val="single"/>
+        </w:rPr>
+        <w:t>implementadas</w:t>
+      </w:r>
+      <w:r>
+        <w:rPr>
+          <w:rFonts w:asciiTheme="majorBidi" w:hAnsiTheme="majorBidi" w:cstheme="majorBidi"/>
+          <w:sz w:val="32"/>
+          <w:szCs w:val="32"/>
+          <w:u w:val="single"/>
+        </w:rPr>
+        <w:t>:</w:t>
       </w:r>
     </w:p>
     <w:p>
       <w:pPr>
-        <w:pStyle w:val="ListParagraph"/>
+        <w:pStyle w:val="PargrafodaLista"/>
         <w:numPr>
           <w:ilvl w:val="0"/>
-          <w:numId w:val="2"/>
+          <w:numId w:val="14"/>
         </w:numPr>
         <w:rPr>
-          <w:rFonts w:asciiTheme="majorBidi" w:hAnsiTheme="majorBidi" w:cstheme="majorBidi"/>
+          <w:rFonts w:ascii="Times New Roman" w:hAnsi="Times New Roman" w:cs="Times New Roman"/>
           <w:sz w:val="28"/>
           <w:szCs w:val="28"/>
         </w:rPr>
@@ -869,14 +869,118 @@
           <w:szCs w:val="28"/>
         </w:rPr>
         <w:t>dronyD.py</w:t>
+      </w:r>
+      <w:r>
+        <w:rPr>
+          <w:rFonts w:asciiTheme="majorBidi" w:hAnsiTheme="majorBidi" w:cstheme="majorBidi"/>
+          <w:sz w:val="28"/>
+          <w:szCs w:val="28"/>
+        </w:rPr>
+        <w:t xml:space="preserve"> </w:t>
+      </w:r>
+      <w:r>
+        <w:rPr>
+          <w:rFonts w:asciiTheme="majorBidi" w:hAnsiTheme="majorBidi" w:cstheme="majorBidi"/>
+          <w:sz w:val="28"/>
+          <w:szCs w:val="28"/>
+        </w:rPr>
+        <w:t>–</w:t>
+      </w:r>
+      <w:r>
+        <w:rPr>
+          <w:rFonts w:asciiTheme="majorBidi" w:hAnsiTheme="majorBidi" w:cstheme="majorBidi"/>
+          <w:sz w:val="28"/>
+          <w:szCs w:val="28"/>
+        </w:rPr>
+        <w:t xml:space="preserve"> </w:t>
+      </w:r>
+      <w:r>
+        <w:rPr>
+          <w:rFonts w:asciiTheme="majorBidi" w:hAnsiTheme="majorBidi" w:cstheme="majorBidi"/>
+          <w:sz w:val="28"/>
+          <w:szCs w:val="28"/>
+        </w:rPr>
+        <w:t xml:space="preserve">permite executar o programa chamando os dois ficheiros (o ficheiro de </w:t>
+      </w:r>
+      <w:proofErr w:type="spellStart"/>
+      <w:r>
+        <w:rPr>
+          <w:rFonts w:asciiTheme="majorBidi" w:hAnsiTheme="majorBidi" w:cstheme="majorBidi"/>
+          <w:sz w:val="28"/>
+          <w:szCs w:val="28"/>
+        </w:rPr>
+        <w:t>drones</w:t>
+      </w:r>
+      <w:proofErr w:type="spellEnd"/>
+      <w:r>
+        <w:rPr>
+          <w:rFonts w:asciiTheme="majorBidi" w:hAnsiTheme="majorBidi" w:cstheme="majorBidi"/>
+          <w:sz w:val="28"/>
+          <w:szCs w:val="28"/>
+        </w:rPr>
+        <w:t xml:space="preserve"> e o das encomendas) na linha de comandos (cmd), seguindo a seguinte sintaxe: </w:t>
+      </w:r>
+      <w:proofErr w:type="spellStart"/>
+      <w:r>
+        <w:rPr>
+          <w:rFonts w:asciiTheme="majorBidi" w:hAnsiTheme="majorBidi" w:cstheme="majorBidi"/>
+          <w:sz w:val="28"/>
+          <w:szCs w:val="28"/>
+        </w:rPr>
+        <w:t>python</w:t>
+      </w:r>
+      <w:proofErr w:type="spellEnd"/>
+      <w:r>
+        <w:rPr>
+          <w:rFonts w:asciiTheme="majorBidi" w:hAnsiTheme="majorBidi" w:cstheme="majorBidi"/>
+          <w:sz w:val="28"/>
+          <w:szCs w:val="28"/>
+        </w:rPr>
+        <w:t xml:space="preserve"> dronyD.py </w:t>
+      </w:r>
+      <w:r>
+        <w:rPr>
+          <w:rFonts w:ascii="Times New Roman" w:hAnsi="Times New Roman" w:cs="Times New Roman"/>
+          <w:sz w:val="28"/>
+          <w:szCs w:val="28"/>
+        </w:rPr>
+        <w:t xml:space="preserve">&lt;ficheiro de </w:t>
+      </w:r>
+      <w:proofErr w:type="spellStart"/>
+      <w:r>
+        <w:rPr>
+          <w:rFonts w:ascii="Times New Roman" w:hAnsi="Times New Roman" w:cs="Times New Roman"/>
+          <w:sz w:val="28"/>
+          <w:szCs w:val="28"/>
+        </w:rPr>
+        <w:t>drone</w:t>
+      </w:r>
+      <w:proofErr w:type="spellEnd"/>
+      <w:r>
+        <w:rPr>
+          <w:rFonts w:ascii="Times New Roman" w:hAnsi="Times New Roman" w:cs="Times New Roman"/>
+          <w:sz w:val="28"/>
+          <w:szCs w:val="28"/>
+        </w:rPr>
+        <w:t>&gt; &lt;ficheiro de listagem de encomendas&gt;</w:t>
       </w:r>
     </w:p>
     <w:p>
       <w:pPr>
-        <w:pStyle w:val="ListParagraph"/>
+        <w:pStyle w:val="PargrafodaLista"/>
+        <w:rPr>
+          <w:rFonts w:ascii="Times New Roman" w:hAnsi="Times New Roman" w:cs="Times New Roman"/>
+          <w:sz w:val="28"/>
+          <w:szCs w:val="28"/>
+        </w:rPr>
+      </w:pPr>
+    </w:p>
+    <w:p>
+      <w:pPr>
+        <w:pStyle w:val="PargrafodaLista"/>
         <w:numPr>
           <w:ilvl w:val="0"/>
-          <w:numId w:val="2"/>
+          <w:numId w:val="14"/>
         </w:numPr>
         <w:rPr>
           <w:rFonts w:asciiTheme="majorBidi" w:hAnsiTheme="majorBidi" w:cstheme="majorBidi"/>
@@ -890,15 +994,55 @@
           <w:sz w:val="28"/>
           <w:szCs w:val="28"/>
         </w:rPr>
-        <w:t>readFiles.py</w:t>
+        <w:t>autoDrony</w:t>
+      </w:r>
+      <w:r>
+        <w:rPr>
+          <w:rFonts w:asciiTheme="majorBidi" w:hAnsiTheme="majorBidi" w:cstheme="majorBidi"/>
+          <w:sz w:val="28"/>
+          <w:szCs w:val="28"/>
+        </w:rPr>
+        <w:t>D</w:t>
+      </w:r>
+      <w:r>
+        <w:rPr>
+          <w:rFonts w:asciiTheme="majorBidi" w:hAnsiTheme="majorBidi" w:cstheme="majorBidi"/>
+          <w:sz w:val="28"/>
+          <w:szCs w:val="28"/>
+        </w:rPr>
+        <w:t xml:space="preserve">.py </w:t>
+      </w:r>
+      <w:r>
+        <w:rPr>
+          <w:rFonts w:asciiTheme="majorBidi" w:hAnsiTheme="majorBidi" w:cstheme="majorBidi"/>
+          <w:sz w:val="28"/>
+          <w:szCs w:val="28"/>
+        </w:rPr>
+        <w:t>–</w:t>
+      </w:r>
+      <w:r>
+        <w:rPr>
+          <w:rFonts w:asciiTheme="majorBidi" w:hAnsiTheme="majorBidi" w:cstheme="majorBidi"/>
+          <w:sz w:val="28"/>
+          <w:szCs w:val="28"/>
+        </w:rPr>
+        <w:t xml:space="preserve"> </w:t>
+      </w:r>
+      <w:r>
+        <w:rPr>
+          <w:rFonts w:asciiTheme="majorBidi" w:hAnsiTheme="majorBidi" w:cstheme="majorBidi"/>
+          <w:sz w:val="28"/>
+          <w:szCs w:val="28"/>
+        </w:rPr>
+        <w:t>permite executar o programa sem ser necessário chamar os dois ficheiros na linha de comandos (cmd). Apenas é necessário que os dois ficheiros (drones.txt e parcels.txt) se encontrem no mesmo diretório que a função autoDrony.py.</w:t>
       </w:r>
     </w:p>
     <w:p>
       <w:pPr>
-        <w:pStyle w:val="ListParagraph"/>
+        <w:pStyle w:val="PargrafodaLista"/>
         <w:numPr>
           <w:ilvl w:val="0"/>
-          <w:numId w:val="2"/>
+          <w:numId w:val="14"/>
         </w:numPr>
         <w:rPr>
           <w:rFonts w:asciiTheme="majorBidi" w:hAnsiTheme="majorBidi" w:cstheme="majorBidi"/>
@@ -912,202 +1056,292 @@
           <w:sz w:val="28"/>
           <w:szCs w:val="28"/>
         </w:rPr>
-        <w:t>writeFiles.py</w:t>
-      </w:r>
-    </w:p>
-    <w:p>
-      <w:pPr>
-        <w:pStyle w:val="ListParagraph"/>
-        <w:numPr>
-          <w:ilvl w:val="0"/>
-          <w:numId w:val="2"/>
-        </w:numPr>
-        <w:rPr>
-          <w:rFonts w:asciiTheme="majorBidi" w:hAnsiTheme="majorBidi" w:cstheme="majorBidi"/>
-          <w:sz w:val="28"/>
-          <w:szCs w:val="28"/>
-        </w:rPr>
-      </w:pPr>
-      <w:r>
-        <w:rPr>
-          <w:rFonts w:asciiTheme="majorBidi" w:hAnsiTheme="majorBidi" w:cstheme="majorBidi"/>
-          <w:sz w:val="28"/>
-          <w:szCs w:val="28"/>
-        </w:rPr>
-        <w:t>organize.py</w:t>
-      </w:r>
-    </w:p>
-    <w:p>
-      <w:pPr>
-        <w:pStyle w:val="ListParagraph"/>
-        <w:numPr>
-          <w:ilvl w:val="0"/>
-          <w:numId w:val="2"/>
-        </w:numPr>
-        <w:rPr>
-          <w:rFonts w:asciiTheme="majorBidi" w:hAnsiTheme="majorBidi" w:cstheme="majorBidi"/>
-          <w:sz w:val="28"/>
-          <w:szCs w:val="28"/>
-        </w:rPr>
-      </w:pPr>
-      <w:r>
-        <w:rPr>
-          <w:rFonts w:asciiTheme="majorBidi" w:hAnsiTheme="majorBidi" w:cstheme="majorBidi"/>
-          <w:sz w:val="28"/>
-          <w:szCs w:val="28"/>
-        </w:rPr>
-        <w:t>time_kit.py</w:t>
-      </w:r>
-    </w:p>
-    <w:p>
-      <w:pPr>
-        <w:pStyle w:val="ListParagraph"/>
-        <w:numPr>
-          <w:ilvl w:val="0"/>
-          <w:numId w:val="2"/>
-        </w:numPr>
-        <w:rPr>
-          <w:rFonts w:asciiTheme="majorBidi" w:hAnsiTheme="majorBidi" w:cstheme="majorBidi"/>
-          <w:sz w:val="28"/>
-          <w:szCs w:val="28"/>
-        </w:rPr>
-      </w:pPr>
-      <w:r>
-        <w:rPr>
-          <w:rFonts w:asciiTheme="majorBidi" w:hAnsiTheme="majorBidi" w:cstheme="majorBidi"/>
-          <w:sz w:val="28"/>
-          <w:szCs w:val="28"/>
-        </w:rPr>
-        <w:t>constants.py</w:t>
-      </w:r>
-    </w:p>
-    <w:p>
-      <w:pPr>
-        <w:rPr>
-          <w:rFonts w:asciiTheme="majorBidi" w:hAnsiTheme="majorBidi" w:cstheme="majorBidi"/>
-          <w:sz w:val="28"/>
-          <w:szCs w:val="28"/>
-        </w:rPr>
-      </w:pPr>
-    </w:p>
-    <w:p>
-      <w:pPr>
-        <w:rPr>
-          <w:rFonts w:asciiTheme="majorBidi" w:hAnsiTheme="majorBidi" w:cstheme="majorBidi"/>
-          <w:sz w:val="28"/>
-          <w:szCs w:val="28"/>
-        </w:rPr>
-      </w:pPr>
-      <w:r>
-        <w:rPr>
-          <w:rFonts w:asciiTheme="majorBidi" w:hAnsiTheme="majorBidi" w:cstheme="majorBidi"/>
-          <w:sz w:val="28"/>
-          <w:szCs w:val="28"/>
-        </w:rPr>
-        <w:t xml:space="preserve">   </w:t>
-      </w:r>
-    </w:p>
-    <w:p>
-      <w:pPr>
-        <w:rPr>
-          <w:rFonts w:asciiTheme="majorBidi" w:hAnsiTheme="majorBidi" w:cstheme="majorBidi"/>
-          <w:sz w:val="28"/>
-          <w:szCs w:val="28"/>
-        </w:rPr>
-      </w:pPr>
-    </w:p>
-    <w:p>
-      <w:pPr>
-        <w:rPr>
-          <w:rFonts w:asciiTheme="majorBidi" w:hAnsiTheme="majorBidi" w:cstheme="majorBidi"/>
-          <w:sz w:val="28"/>
-          <w:szCs w:val="28"/>
-        </w:rPr>
-      </w:pPr>
-    </w:p>
-    <w:p>
-      <w:pPr>
-        <w:rPr>
-          <w:rFonts w:asciiTheme="majorBidi" w:hAnsiTheme="majorBidi" w:cstheme="majorBidi"/>
-          <w:sz w:val="28"/>
-          <w:szCs w:val="28"/>
-        </w:rPr>
-      </w:pPr>
-    </w:p>
-    <w:p>
-      <w:pPr>
-        <w:rPr>
-          <w:rFonts w:asciiTheme="majorBidi" w:hAnsiTheme="majorBidi" w:cstheme="majorBidi"/>
-          <w:sz w:val="28"/>
-          <w:szCs w:val="28"/>
-        </w:rPr>
-      </w:pPr>
-      <w:r>
-        <w:rPr>
-          <w:rFonts w:asciiTheme="majorBidi" w:hAnsiTheme="majorBidi" w:cstheme="majorBidi"/>
-          <w:sz w:val="28"/>
-          <w:szCs w:val="28"/>
-        </w:rPr>
-        <w:lastRenderedPageBreak/>
-        <w:t xml:space="preserve">  </w:t>
-      </w:r>
-      <w:r>
-        <w:rPr>
-          <w:rFonts w:asciiTheme="majorBidi" w:hAnsiTheme="majorBidi" w:cstheme="majorBidi"/>
-          <w:sz w:val="28"/>
-          <w:szCs w:val="28"/>
-        </w:rPr>
-        <w:t>Erros conhecidos:</w:t>
-      </w:r>
-    </w:p>
-    <w:p>
-      <w:pPr>
-        <w:rPr>
-          <w:rFonts w:asciiTheme="majorBidi" w:hAnsiTheme="majorBidi" w:cstheme="majorBidi"/>
-        </w:rPr>
-      </w:pPr>
-      <w:r>
-        <w:rPr>
-          <w:rFonts w:asciiTheme="majorBidi" w:hAnsiTheme="majorBidi" w:cstheme="majorBidi"/>
-        </w:rPr>
-        <w:t xml:space="preserve">Correndo separadamente as funções writeFiles.droneWriter() e writeFiles.timetableWriter(), os resultados são corretos, condizendo com os dos </w:t>
-      </w:r>
-      <w:r>
-        <w:rPr>
-          <w:rFonts w:asciiTheme="majorBidi" w:hAnsiTheme="majorBidi" w:cstheme="majorBidi"/>
-          <w:i/>
-          <w:iCs/>
-        </w:rPr>
-        <w:t>testsets.</w:t>
-      </w:r>
-      <w:r>
-        <w:rPr>
-          <w:rFonts w:asciiTheme="majorBidi" w:hAnsiTheme="majorBidi" w:cstheme="majorBidi"/>
-        </w:rPr>
-        <w:t xml:space="preserve"> No entanto, chamando ambas as funções em dronyD.py, faz com que o resultado da segunda função seja incorreto. Exemplo:</w:t>
-      </w:r>
-      <w:r>
-        <w:rPr>
-          <w:rFonts w:asciiTheme="majorBidi" w:hAnsiTheme="majorBidi" w:cstheme="majorBidi"/>
-        </w:rPr>
-        <w:t xml:space="preserve"> se se correr primeiro a função doneWriter(), o resultado do ficheiro de saída dos drones será correto e o ficheiro timetable terá algumas horas incorretas. Se se correr primeiro a função timetableWriter(), o ficheiro dos drones será incorreto em algumas horas e o ficheiro timetable será correto.</w:t>
+        <w:t>readFiles.py</w:t>
       </w:r>
       <w:bookmarkStart w:id="0" w:name="_GoBack"/>
       <w:bookmarkEnd w:id="0"/>
     </w:p>
     <w:p>
       <w:pPr>
-        <w:ind w:left="360"/>
+        <w:pStyle w:val="PargrafodaLista"/>
+        <w:numPr>
+          <w:ilvl w:val="0"/>
+          <w:numId w:val="14"/>
+        </w:numPr>
+        <w:rPr>
+          <w:rFonts w:asciiTheme="majorBidi" w:hAnsiTheme="majorBidi" w:cstheme="majorBidi"/>
+          <w:sz w:val="28"/>
+          <w:szCs w:val="28"/>
+        </w:rPr>
+      </w:pPr>
+      <w:r>
+        <w:rPr>
+          <w:rFonts w:asciiTheme="majorBidi" w:hAnsiTheme="majorBidi" w:cstheme="majorBidi"/>
+          <w:sz w:val="28"/>
+          <w:szCs w:val="28"/>
+        </w:rPr>
+        <w:t>writeFiles.py</w:t>
+      </w:r>
+    </w:p>
+    <w:p>
+      <w:pPr>
+        <w:pStyle w:val="PargrafodaLista"/>
+        <w:numPr>
+          <w:ilvl w:val="0"/>
+          <w:numId w:val="14"/>
+        </w:numPr>
+        <w:rPr>
+          <w:rFonts w:asciiTheme="majorBidi" w:hAnsiTheme="majorBidi" w:cstheme="majorBidi"/>
+          <w:sz w:val="28"/>
+          <w:szCs w:val="28"/>
+        </w:rPr>
+      </w:pPr>
+      <w:r>
+        <w:rPr>
+          <w:rFonts w:asciiTheme="majorBidi" w:hAnsiTheme="majorBidi" w:cstheme="majorBidi"/>
+          <w:sz w:val="28"/>
+          <w:szCs w:val="28"/>
+        </w:rPr>
+        <w:t>organize.py</w:t>
+      </w:r>
+    </w:p>
+    <w:p>
+      <w:pPr>
+        <w:pStyle w:val="PargrafodaLista"/>
+        <w:numPr>
+          <w:ilvl w:val="0"/>
+          <w:numId w:val="14"/>
+        </w:numPr>
+        <w:rPr>
+          <w:rFonts w:asciiTheme="majorBidi" w:hAnsiTheme="majorBidi" w:cstheme="majorBidi"/>
+          <w:sz w:val="28"/>
+          <w:szCs w:val="28"/>
+        </w:rPr>
+      </w:pPr>
+      <w:r>
+        <w:rPr>
+          <w:rFonts w:asciiTheme="majorBidi" w:hAnsiTheme="majorBidi" w:cstheme="majorBidi"/>
+          <w:sz w:val="28"/>
+          <w:szCs w:val="28"/>
+        </w:rPr>
+        <w:t>Drone.py</w:t>
+      </w:r>
+    </w:p>
+    <w:p>
+      <w:pPr>
+        <w:pStyle w:val="PargrafodaLista"/>
+        <w:numPr>
+          <w:ilvl w:val="0"/>
+          <w:numId w:val="14"/>
+        </w:numPr>
+        <w:rPr>
+          <w:rFonts w:asciiTheme="majorBidi" w:hAnsiTheme="majorBidi" w:cstheme="majorBidi"/>
+          <w:sz w:val="28"/>
+          <w:szCs w:val="28"/>
+        </w:rPr>
+      </w:pPr>
+      <w:r>
+        <w:rPr>
+          <w:rFonts w:asciiTheme="majorBidi" w:hAnsiTheme="majorBidi" w:cstheme="majorBidi"/>
+          <w:sz w:val="28"/>
+          <w:szCs w:val="28"/>
+        </w:rPr>
+        <w:t>Parcel.py</w:t>
+      </w:r>
+    </w:p>
+    <w:p>
+      <w:pPr>
+        <w:pStyle w:val="PargrafodaLista"/>
+        <w:numPr>
+          <w:ilvl w:val="0"/>
+          <w:numId w:val="14"/>
+        </w:numPr>
+        <w:rPr>
+          <w:rFonts w:asciiTheme="majorBidi" w:hAnsiTheme="majorBidi" w:cstheme="majorBidi"/>
+          <w:sz w:val="28"/>
+          <w:szCs w:val="28"/>
+        </w:rPr>
+      </w:pPr>
+      <w:r>
+        <w:rPr>
+          <w:rFonts w:asciiTheme="majorBidi" w:hAnsiTheme="majorBidi" w:cstheme="majorBidi"/>
+          <w:sz w:val="28"/>
+          <w:szCs w:val="28"/>
+        </w:rPr>
+        <w:t>timeTools.py</w:t>
+      </w:r>
+    </w:p>
+    <w:p>
+      <w:pPr>
+        <w:pStyle w:val="PargrafodaLista"/>
+        <w:numPr>
+          <w:ilvl w:val="0"/>
+          <w:numId w:val="14"/>
+        </w:numPr>
+        <w:rPr>
+          <w:rFonts w:asciiTheme="majorBidi" w:hAnsiTheme="majorBidi" w:cstheme="majorBidi"/>
+          <w:sz w:val="28"/>
+          <w:szCs w:val="28"/>
+        </w:rPr>
+      </w:pPr>
+      <w:r>
+        <w:rPr>
+          <w:rFonts w:asciiTheme="majorBidi" w:hAnsiTheme="majorBidi" w:cstheme="majorBidi"/>
+          <w:sz w:val="28"/>
+          <w:szCs w:val="28"/>
+        </w:rPr>
+        <w:lastRenderedPageBreak/>
+        <w:t>Header.py</w:t>
+      </w:r>
+    </w:p>
+    <w:p>
+      <w:pPr>
+        <w:pStyle w:val="PargrafodaLista"/>
+        <w:numPr>
+          <w:ilvl w:val="0"/>
+          <w:numId w:val="14"/>
+        </w:numPr>
+        <w:rPr>
+          <w:rFonts w:asciiTheme="majorBidi" w:hAnsiTheme="majorBidi" w:cstheme="majorBidi"/>
+          <w:sz w:val="28"/>
+          <w:szCs w:val="28"/>
+        </w:rPr>
+      </w:pPr>
+      <w:r>
+        <w:rPr>
+          <w:rFonts w:asciiTheme="majorBidi" w:hAnsiTheme="majorBidi" w:cstheme="majorBidi"/>
+          <w:sz w:val="28"/>
+          <w:szCs w:val="28"/>
+        </w:rPr>
+        <w:t>Combo.py</w:t>
+      </w:r>
+    </w:p>
+    <w:p>
+      <w:pPr>
+        <w:pStyle w:val="PargrafodaLista"/>
+        <w:numPr>
+          <w:ilvl w:val="0"/>
+          <w:numId w:val="14"/>
+        </w:numPr>
+        <w:rPr>
+          <w:rFonts w:asciiTheme="majorBidi" w:hAnsiTheme="majorBidi" w:cstheme="majorBidi"/>
+          <w:sz w:val="28"/>
+          <w:szCs w:val="28"/>
+        </w:rPr>
+      </w:pPr>
+      <w:r>
+        <w:rPr>
+          <w:rFonts w:asciiTheme="majorBidi" w:hAnsiTheme="majorBidi" w:cstheme="majorBidi"/>
+          <w:sz w:val="28"/>
+          <w:szCs w:val="28"/>
+        </w:rPr>
+        <w:t>FileNames.py</w:t>
+      </w:r>
+    </w:p>
+    <w:p>
+      <w:pPr>
+        <w:rPr>
+          <w:rFonts w:asciiTheme="majorBidi" w:hAnsiTheme="majorBidi" w:cstheme="majorBidi"/>
+          <w:sz w:val="28"/>
+          <w:szCs w:val="28"/>
+        </w:rPr>
+      </w:pPr>
+      <w:r>
+        <w:rPr>
+          <w:rFonts w:asciiTheme="majorBidi" w:hAnsiTheme="majorBidi" w:cstheme="majorBidi"/>
+          <w:sz w:val="28"/>
+          <w:szCs w:val="28"/>
+        </w:rPr>
+        <w:t>Funções por implementar:</w:t>
+      </w:r>
+    </w:p>
+    <w:p>
+      <w:pPr>
+        <w:pStyle w:val="PargrafodaLista"/>
+        <w:numPr>
+          <w:ilvl w:val="0"/>
+          <w:numId w:val="12"/>
+        </w:numPr>
+        <w:rPr>
+          <w:rFonts w:asciiTheme="majorBidi" w:hAnsiTheme="majorBidi" w:cstheme="majorBidi"/>
+          <w:sz w:val="28"/>
+          <w:szCs w:val="28"/>
+        </w:rPr>
+      </w:pPr>
+      <w:r>
+        <w:rPr>
+          <w:rFonts w:asciiTheme="majorBidi" w:hAnsiTheme="majorBidi" w:cstheme="majorBidi"/>
+          <w:sz w:val="28"/>
+          <w:szCs w:val="28"/>
+        </w:rPr>
+        <w:t>Da nossa perspetiva não ficou nenhuma função por implementar.</w:t>
+      </w:r>
+    </w:p>
+    <w:p>
+      <w:pPr>
+        <w:rPr>
+          <w:rFonts w:asciiTheme="majorBidi" w:hAnsiTheme="majorBidi" w:cstheme="majorBidi"/>
+          <w:sz w:val="28"/>
+          <w:szCs w:val="28"/>
+        </w:rPr>
+      </w:pPr>
+      <w:r>
+        <w:rPr>
+          <w:rFonts w:asciiTheme="majorBidi" w:hAnsiTheme="majorBidi" w:cstheme="majorBidi"/>
+          <w:sz w:val="28"/>
+          <w:szCs w:val="28"/>
+        </w:rPr>
+        <w:t>Erros conhecidos:</w:t>
+      </w:r>
+    </w:p>
+    <w:p>
+      <w:pPr>
+        <w:pStyle w:val="PargrafodaLista"/>
+        <w:numPr>
+          <w:ilvl w:val="0"/>
+          <w:numId w:val="12"/>
+        </w:numPr>
         <w:rPr>
           <w:rFonts w:asciiTheme="majorBidi" w:hAnsiTheme="majorBidi" w:cstheme="majorBidi"/>
           <w:sz w:val="32"/>
           <w:szCs w:val="32"/>
         </w:rPr>
       </w:pPr>
+      <w:r>
+        <w:rPr>
+          <w:rFonts w:asciiTheme="majorBidi" w:hAnsiTheme="majorBidi" w:cstheme="majorBidi"/>
+          <w:sz w:val="28"/>
+          <w:szCs w:val="28"/>
+        </w:rPr>
+        <w:t xml:space="preserve">Não foram detetados nenhuns erros </w:t>
+      </w:r>
+      <w:r>
+        <w:rPr>
+          <w:rFonts w:asciiTheme="majorBidi" w:hAnsiTheme="majorBidi" w:cstheme="majorBidi"/>
+          <w:sz w:val="28"/>
+          <w:szCs w:val="28"/>
+        </w:rPr>
+        <w:t xml:space="preserve">durante </w:t>
+      </w:r>
+      <w:r>
+        <w:rPr>
+          <w:rFonts w:asciiTheme="majorBidi" w:hAnsiTheme="majorBidi" w:cstheme="majorBidi"/>
+          <w:sz w:val="28"/>
+          <w:szCs w:val="28"/>
+        </w:rPr>
+        <w:t>realização do projeto</w:t>
+      </w:r>
+      <w:r>
+        <w:rPr>
+          <w:rFonts w:asciiTheme="majorBidi" w:hAnsiTheme="majorBidi" w:cstheme="majorBidi"/>
+          <w:sz w:val="28"/>
+          <w:szCs w:val="28"/>
+        </w:rPr>
+        <w:t>, nem durante a execução do programa.</w:t>
+      </w:r>
     </w:p>
     <w:p>
       <w:pPr>
-        <w:ind w:left="360"/>
         <w:rPr>
           <w:rFonts w:asciiTheme="majorBidi" w:hAnsiTheme="majorBidi" w:cstheme="majorBidi"/>
           <w:sz w:val="32"/>
@@ -1128,6 +1362,119 @@
 <file path=word/numbering.xml><?xml version="1.0" encoding="utf-8"?>
 <w:numbering xmlns:wpc="http://schemas.microsoft.com/office/word/2010/wordprocessingCanvas" xmlns:cx="http://schemas.microsoft.com/office/drawing/2014/chartex" xmlns:cx1="http://schemas.microsoft.com/office/drawing/2015/9/8/chartex" xmlns:cx2="http://schemas.microsoft.com/office/drawing/2015/10/21/chartex" xmlns:cx3="http://schemas.microsoft.com/office/drawing/2016/5/9/chartex" xmlns:cx4="http://schemas.microsoft.com/office/drawing/2016/5/10/chartex" xmlns:cx5="http://schemas.microsoft.com/office/drawing/2016/5/11/chartex" xmlns:cx6="http://schemas.microsoft.com/office/drawing/2016/5/12/chartex" xmlns:cx7="http://schemas.microsoft.com/office/drawing/2016/5/13/chartex" xmlns:cx8="http://schemas.microsoft.com/office/drawing/2016/5/14/chartex" xmlns:mc="http://schemas.openxmlformats.org/markup-compatibility/2006" xmlns:aink="http://schemas.microsoft.com/office/drawing/2016/ink" xmlns:am3d="http://schemas.microsoft.com/office/drawing/2017/model3d" xmlns:o="urn:schemas-microsoft-com:office:office" xmlns:r="http://schemas.openxmlformats.org/officeDocument/2006/relationships" xmlns:m="http://schemas.openxmlformats.org/officeDocument/2006/math" xmlns:v="urn:schemas-microsoft-com:vml" xmlns:wp14="http://schemas.microsoft.com/office/word/2010/wordprocessingDrawing" xmlns:wp="http://schemas.openxmlformats.org/drawingml/2006/wordprocessingDrawing" xmlns:w10="urn:schemas-microsoft-com:office:word" xmlns:w="http://schemas.openxmlformats.org/wordprocessingml/2006/main" xmlns:w14="http://schemas.microsoft.com/office/word/2010/wordml" xmlns:w15="http://schemas.microsoft.com/office/word/2012/wordml" xmlns:w16cid="http://schemas.microsoft.com/office/word/2016/wordml/cid" xmlns:w16se="http://schemas.microsoft.com/office/word/2015/wordml/symex" xmlns:wpg="http://schemas.microsoft.com/office/word/2010/wordprocessingGroup" xmlns:wpi="http://schemas.microsoft.com/office/word/2010/wordprocessingInk" xmlns:wne="http://schemas.microsoft.com/office/word/2006/wordml" xmlns:wps="http://schemas.microsoft.com/office/word/2010/wordprocessingShape" mc:Ignorable="w14 w15 w16se w16cid wp14">
   <w:abstractNum w:abstractNumId="0" w15:restartNumberingAfterBreak="0">
+    <w:nsid w:val="01C75D4E"/>
+    <w:multiLevelType w:val="hybridMultilevel"/>
+    <w:tmpl w:val="8CF62938"/>
+    <w:lvl w:ilvl="0" w:tplc="04090001">
+      <w:start w:val="1"/>
+      <w:numFmt w:val="bullet"/>
+      <w:lvlText w:val=""/>
+      <w:lvlJc w:val="left"/>
+      <w:pPr>
+        <w:ind w:left="720" w:hanging="360"/>
+      </w:pPr>
+      <w:rPr>
+        <w:rFonts w:ascii="Symbol" w:hAnsi="Symbol" w:hint="default"/>
+      </w:rPr>
+    </w:lvl>
+    <w:lvl w:ilvl="1" w:tplc="04090003" w:tentative="1">
+      <w:start w:val="1"/>
+      <w:numFmt w:val="bullet"/>
+      <w:lvlText w:val="o"/>
+      <w:lvlJc w:val="left"/>
+      <w:pPr>
+        <w:ind w:left="1440" w:hanging="360"/>
+      </w:pPr>
+      <w:rPr>
+        <w:rFonts w:ascii="Courier New" w:hAnsi="Courier New" w:cs="Courier New" w:hint="default"/>
+      </w:rPr>
+    </w:lvl>
+    <w:lvl w:ilvl="2" w:tplc="04090005" w:tentative="1">
+      <w:start w:val="1"/>
+      <w:numFmt w:val="bullet"/>
+      <w:lvlText w:val=""/>
+      <w:lvlJc w:val="left"/>
+      <w:pPr>
+        <w:ind w:left="2160" w:hanging="360"/>
+      </w:pPr>
+      <w:rPr>
+        <w:rFonts w:ascii="Wingdings" w:hAnsi="Wingdings" w:hint="default"/>
+      </w:rPr>
+    </w:lvl>
+    <w:lvl w:ilvl="3" w:tplc="04090001" w:tentative="1">
+      <w:start w:val="1"/>
+      <w:numFmt w:val="bullet"/>
+      <w:lvlText w:val=""/>
+      <w:lvlJc w:val="left"/>
+      <w:pPr>
+        <w:ind w:left="2880" w:hanging="360"/>
+      </w:pPr>
+      <w:rPr>
+        <w:rFonts w:ascii="Symbol" w:hAnsi="Symbol" w:hint="default"/>
+      </w:rPr>
+    </w:lvl>
+    <w:lvl w:ilvl="4" w:tplc="04090003" w:tentative="1">
+      <w:start w:val="1"/>
+      <w:numFmt w:val="bullet"/>
+      <w:lvlText w:val="o"/>
+      <w:lvlJc w:val="left"/>
+      <w:pPr>
+        <w:ind w:left="3600" w:hanging="360"/>
+      </w:pPr>
+      <w:rPr>
+        <w:rFonts w:ascii="Courier New" w:hAnsi="Courier New" w:cs="Courier New" w:hint="default"/>
+      </w:rPr>
+    </w:lvl>
+    <w:lvl w:ilvl="5" w:tplc="04090005" w:tentative="1">
+      <w:start w:val="1"/>
+      <w:numFmt w:val="bullet"/>
+      <w:lvlText w:val=""/>
+      <w:lvlJc w:val="left"/>
+      <w:pPr>
+        <w:ind w:left="4320" w:hanging="360"/>
+      </w:pPr>
+      <w:rPr>
+        <w:rFonts w:ascii="Wingdings" w:hAnsi="Wingdings" w:hint="default"/>
+      </w:rPr>
+    </w:lvl>
+    <w:lvl w:ilvl="6" w:tplc="04090001" w:tentative="1">
+      <w:start w:val="1"/>
+      <w:numFmt w:val="bullet"/>
+      <w:lvlText w:val=""/>
+      <w:lvlJc w:val="left"/>
+      <w:pPr>
+        <w:ind w:left="5040" w:hanging="360"/>
+      </w:pPr>
+      <w:rPr>
+        <w:rFonts w:ascii="Symbol" w:hAnsi="Symbol" w:hint="default"/>
+      </w:rPr>
+    </w:lvl>
+    <w:lvl w:ilvl="7" w:tplc="04090003" w:tentative="1">
+      <w:start w:val="1"/>
+      <w:numFmt w:val="bullet"/>
+      <w:lvlText w:val="o"/>
+      <w:lvlJc w:val="left"/>
+      <w:pPr>
+        <w:ind w:left="5760" w:hanging="360"/>
+      </w:pPr>
+      <w:rPr>
+        <w:rFonts w:ascii="Courier New" w:hAnsi="Courier New" w:cs="Courier New" w:hint="default"/>
+      </w:rPr>
+    </w:lvl>
+    <w:lvl w:ilvl="8" w:tplc="04090005" w:tentative="1">
+      <w:start w:val="1"/>
+      <w:numFmt w:val="bullet"/>
+      <w:lvlText w:val=""/>
+      <w:lvlJc w:val="left"/>
+      <w:pPr>
+        <w:ind w:left="6480" w:hanging="360"/>
+      </w:pPr>
+      <w:rPr>
+        <w:rFonts w:ascii="Wingdings" w:hAnsi="Wingdings" w:hint="default"/>
+      </w:rPr>
+    </w:lvl>
+  </w:abstractNum>
+  <w:abstractNum w:abstractNumId="1" w15:restartNumberingAfterBreak="0">
     <w:nsid w:val="21154A59"/>
     <w:multiLevelType w:val="hybridMultilevel"/>
     <w:tmpl w:val="F118B9D4"/>
@@ -1240,7 +1587,7 @@
       </w:rPr>
     </w:lvl>
   </w:abstractNum>
-  <w:abstractNum w:abstractNumId="1" w15:restartNumberingAfterBreak="0">
+  <w:abstractNum w:abstractNumId="2" w15:restartNumberingAfterBreak="0">
     <w:nsid w:val="22584003"/>
     <w:multiLevelType w:val="hybridMultilevel"/>
     <w:tmpl w:val="CE7E42B2"/>
@@ -1353,7 +1700,7 @@
       </w:rPr>
     </w:lvl>
   </w:abstractNum>
-  <w:abstractNum w:abstractNumId="2" w15:restartNumberingAfterBreak="0">
+  <w:abstractNum w:abstractNumId="3" w15:restartNumberingAfterBreak="0">
     <w:nsid w:val="2E3B3A7F"/>
     <w:multiLevelType w:val="hybridMultilevel"/>
     <w:tmpl w:val="D61A3972"/>
@@ -1466,7 +1813,120 @@
       </w:rPr>
     </w:lvl>
   </w:abstractNum>
-  <w:abstractNum w:abstractNumId="3" w15:restartNumberingAfterBreak="0">
+  <w:abstractNum w:abstractNumId="4" w15:restartNumberingAfterBreak="0">
+    <w:nsid w:val="3005756D"/>
+    <w:multiLevelType w:val="hybridMultilevel"/>
+    <w:tmpl w:val="7B805FE4"/>
+    <w:lvl w:ilvl="0" w:tplc="04090001">
+      <w:start w:val="1"/>
+      <w:numFmt w:val="bullet"/>
+      <w:lvlText w:val=""/>
+      <w:lvlJc w:val="left"/>
+      <w:pPr>
+        <w:ind w:left="720" w:hanging="360"/>
+      </w:pPr>
+      <w:rPr>
+        <w:rFonts w:ascii="Symbol" w:hAnsi="Symbol" w:hint="default"/>
+      </w:rPr>
+    </w:lvl>
+    <w:lvl w:ilvl="1" w:tplc="04090003" w:tentative="1">
+      <w:start w:val="1"/>
+      <w:numFmt w:val="bullet"/>
+      <w:lvlText w:val="o"/>
+      <w:lvlJc w:val="left"/>
+      <w:pPr>
+        <w:ind w:left="1440" w:hanging="360"/>
+      </w:pPr>
+      <w:rPr>
+        <w:rFonts w:ascii="Courier New" w:hAnsi="Courier New" w:cs="Courier New" w:hint="default"/>
+      </w:rPr>
+    </w:lvl>
+    <w:lvl w:ilvl="2" w:tplc="04090005" w:tentative="1">
+      <w:start w:val="1"/>
+      <w:numFmt w:val="bullet"/>
+      <w:lvlText w:val=""/>
+      <w:lvlJc w:val="left"/>
+      <w:pPr>
+        <w:ind w:left="2160" w:hanging="360"/>
+      </w:pPr>
+      <w:rPr>
+        <w:rFonts w:ascii="Wingdings" w:hAnsi="Wingdings" w:hint="default"/>
+      </w:rPr>
+    </w:lvl>
+    <w:lvl w:ilvl="3" w:tplc="04090001" w:tentative="1">
+      <w:start w:val="1"/>
+      <w:numFmt w:val="bullet"/>
+      <w:lvlText w:val=""/>
+      <w:lvlJc w:val="left"/>
+      <w:pPr>
+        <w:ind w:left="2880" w:hanging="360"/>
+      </w:pPr>
+      <w:rPr>
+        <w:rFonts w:ascii="Symbol" w:hAnsi="Symbol" w:hint="default"/>
+      </w:rPr>
+    </w:lvl>
+    <w:lvl w:ilvl="4" w:tplc="04090003" w:tentative="1">
+      <w:start w:val="1"/>
+      <w:numFmt w:val="bullet"/>
+      <w:lvlText w:val="o"/>
+      <w:lvlJc w:val="left"/>
+      <w:pPr>
+        <w:ind w:left="3600" w:hanging="360"/>
+      </w:pPr>
+      <w:rPr>
+        <w:rFonts w:ascii="Courier New" w:hAnsi="Courier New" w:cs="Courier New" w:hint="default"/>
+      </w:rPr>
+    </w:lvl>
+    <w:lvl w:ilvl="5" w:tplc="04090005" w:tentative="1">
+      <w:start w:val="1"/>
+      <w:numFmt w:val="bullet"/>
+      <w:lvlText w:val=""/>
+      <w:lvlJc w:val="left"/>
+      <w:pPr>
+        <w:ind w:left="4320" w:hanging="360"/>
+      </w:pPr>
+      <w:rPr>
+        <w:rFonts w:ascii="Wingdings" w:hAnsi="Wingdings" w:hint="default"/>
+      </w:rPr>
+    </w:lvl>
+    <w:lvl w:ilvl="6" w:tplc="04090001" w:tentative="1">
+      <w:start w:val="1"/>
+      <w:numFmt w:val="bullet"/>
+      <w:lvlText w:val=""/>
+      <w:lvlJc w:val="left"/>
+      <w:pPr>
+        <w:ind w:left="5040" w:hanging="360"/>
+      </w:pPr>
+      <w:rPr>
+        <w:rFonts w:ascii="Symbol" w:hAnsi="Symbol" w:hint="default"/>
+      </w:rPr>
+    </w:lvl>
+    <w:lvl w:ilvl="7" w:tplc="04090003" w:tentative="1">
+      <w:start w:val="1"/>
+      <w:numFmt w:val="bullet"/>
+      <w:lvlText w:val="o"/>
+      <w:lvlJc w:val="left"/>
+      <w:pPr>
+        <w:ind w:left="5760" w:hanging="360"/>
+      </w:pPr>
+      <w:rPr>
+        <w:rFonts w:ascii="Courier New" w:hAnsi="Courier New" w:cs="Courier New" w:hint="default"/>
+      </w:rPr>
+    </w:lvl>
+    <w:lvl w:ilvl="8" w:tplc="04090005" w:tentative="1">
+      <w:start w:val="1"/>
+      <w:numFmt w:val="bullet"/>
+      <w:lvlText w:val=""/>
+      <w:lvlJc w:val="left"/>
+      <w:pPr>
+        <w:ind w:left="6480" w:hanging="360"/>
+      </w:pPr>
+      <w:rPr>
+        <w:rFonts w:ascii="Wingdings" w:hAnsi="Wingdings" w:hint="default"/>
+      </w:rPr>
+    </w:lvl>
+  </w:abstractNum>
+  <w:abstractNum w:abstractNumId="5" w15:restartNumberingAfterBreak="0">
     <w:nsid w:val="349B6B4D"/>
     <w:multiLevelType w:val="hybridMultilevel"/>
     <w:tmpl w:val="1CA2BA2A"/>
@@ -1579,7 +2039,7 @@
       </w:rPr>
     </w:lvl>
   </w:abstractNum>
-  <w:abstractNum w:abstractNumId="4" w15:restartNumberingAfterBreak="0">
+  <w:abstractNum w:abstractNumId="6" w15:restartNumberingAfterBreak="0">
     <w:nsid w:val="462A09F1"/>
     <w:multiLevelType w:val="hybridMultilevel"/>
     <w:tmpl w:val="0598FB74"/>
@@ -1692,7 +2152,120 @@
       </w:rPr>
     </w:lvl>
   </w:abstractNum>
-  <w:abstractNum w:abstractNumId="5" w15:restartNumberingAfterBreak="0">
+  <w:abstractNum w:abstractNumId="7" w15:restartNumberingAfterBreak="0">
+    <w:nsid w:val="4A4A30F5"/>
+    <w:multiLevelType w:val="hybridMultilevel"/>
+    <w:tmpl w:val="A5508600"/>
+    <w:lvl w:ilvl="0" w:tplc="04090001">
+      <w:start w:val="1"/>
+      <w:numFmt w:val="bullet"/>
+      <w:lvlText w:val=""/>
+      <w:lvlJc w:val="left"/>
+      <w:pPr>
+        <w:ind w:left="720" w:hanging="360"/>
+      </w:pPr>
+      <w:rPr>
+        <w:rFonts w:ascii="Symbol" w:hAnsi="Symbol" w:hint="default"/>
+      </w:rPr>
+    </w:lvl>
+    <w:lvl w:ilvl="1" w:tplc="04090003">
+      <w:start w:val="1"/>
+      <w:numFmt w:val="bullet"/>
+      <w:lvlText w:val="o"/>
+      <w:lvlJc w:val="left"/>
+      <w:pPr>
+        <w:ind w:left="1440" w:hanging="360"/>
+      </w:pPr>
+      <w:rPr>
+        <w:rFonts w:ascii="Courier New" w:hAnsi="Courier New" w:cs="Courier New" w:hint="default"/>
+      </w:rPr>
+    </w:lvl>
+    <w:lvl w:ilvl="2" w:tplc="04090005" w:tentative="1">
+      <w:start w:val="1"/>
+      <w:numFmt w:val="bullet"/>
+      <w:lvlText w:val=""/>
+      <w:lvlJc w:val="left"/>
+      <w:pPr>
+        <w:ind w:left="2160" w:hanging="360"/>
+      </w:pPr>
+      <w:rPr>
+        <w:rFonts w:ascii="Wingdings" w:hAnsi="Wingdings" w:hint="default"/>
+      </w:rPr>
+    </w:lvl>
+    <w:lvl w:ilvl="3" w:tplc="04090001" w:tentative="1">
+      <w:start w:val="1"/>
+      <w:numFmt w:val="bullet"/>
+      <w:lvlText w:val=""/>
+      <w:lvlJc w:val="left"/>
+      <w:pPr>
+        <w:ind w:left="2880" w:hanging="360"/>
+      </w:pPr>
+      <w:rPr>
+        <w:rFonts w:ascii="Symbol" w:hAnsi="Symbol" w:hint="default"/>
+      </w:rPr>
+    </w:lvl>
+    <w:lvl w:ilvl="4" w:tplc="04090003" w:tentative="1">
+      <w:start w:val="1"/>
+      <w:numFmt w:val="bullet"/>
+      <w:lvlText w:val="o"/>
+      <w:lvlJc w:val="left"/>
+      <w:pPr>
+        <w:ind w:left="3600" w:hanging="360"/>
+      </w:pPr>
+      <w:rPr>
+        <w:rFonts w:ascii="Courier New" w:hAnsi="Courier New" w:cs="Courier New" w:hint="default"/>
+      </w:rPr>
+    </w:lvl>
+    <w:lvl w:ilvl="5" w:tplc="04090005" w:tentative="1">
+      <w:start w:val="1"/>
+      <w:numFmt w:val="bullet"/>
+      <w:lvlText w:val=""/>
+      <w:lvlJc w:val="left"/>
+      <w:pPr>
+        <w:ind w:left="4320" w:hanging="360"/>
+      </w:pPr>
+      <w:rPr>
+        <w:rFonts w:ascii="Wingdings" w:hAnsi="Wingdings" w:hint="default"/>
+      </w:rPr>
+    </w:lvl>
+    <w:lvl w:ilvl="6" w:tplc="04090001" w:tentative="1">
+      <w:start w:val="1"/>
+      <w:numFmt w:val="bullet"/>
+      <w:lvlText w:val=""/>
+      <w:lvlJc w:val="left"/>
+      <w:pPr>
+        <w:ind w:left="5040" w:hanging="360"/>
+      </w:pPr>
+      <w:rPr>
+        <w:rFonts w:ascii="Symbol" w:hAnsi="Symbol" w:hint="default"/>
+      </w:rPr>
+    </w:lvl>
+    <w:lvl w:ilvl="7" w:tplc="04090003" w:tentative="1">
+      <w:start w:val="1"/>
+      <w:numFmt w:val="bullet"/>
+      <w:lvlText w:val="o"/>
+      <w:lvlJc w:val="left"/>
+      <w:pPr>
+        <w:ind w:left="5760" w:hanging="360"/>
+      </w:pPr>
+      <w:rPr>
+        <w:rFonts w:ascii="Courier New" w:hAnsi="Courier New" w:cs="Courier New" w:hint="default"/>
+      </w:rPr>
+    </w:lvl>
+    <w:lvl w:ilvl="8" w:tplc="04090005" w:tentative="1">
+      <w:start w:val="1"/>
+      <w:numFmt w:val="bullet"/>
+      <w:lvlText w:val=""/>
+      <w:lvlJc w:val="left"/>
+      <w:pPr>
+        <w:ind w:left="6480" w:hanging="360"/>
+      </w:pPr>
+      <w:rPr>
+        <w:rFonts w:ascii="Wingdings" w:hAnsi="Wingdings" w:hint="default"/>
+      </w:rPr>
+    </w:lvl>
+  </w:abstractNum>
+  <w:abstractNum w:abstractNumId="8" w15:restartNumberingAfterBreak="0">
     <w:nsid w:val="4B4B3698"/>
     <w:multiLevelType w:val="hybridMultilevel"/>
     <w:tmpl w:val="E3CCA674"/>
@@ -1807,7 +2380,7 @@
       </w:rPr>
     </w:lvl>
   </w:abstractNum>
-  <w:abstractNum w:abstractNumId="6" w15:restartNumberingAfterBreak="0">
+  <w:abstractNum w:abstractNumId="9" w15:restartNumberingAfterBreak="0">
     <w:nsid w:val="52C46A59"/>
     <w:multiLevelType w:val="hybridMultilevel"/>
     <w:tmpl w:val="2E32B508"/>
@@ -1920,7 +2493,7 @@
       </w:rPr>
     </w:lvl>
   </w:abstractNum>
-  <w:abstractNum w:abstractNumId="7" w15:restartNumberingAfterBreak="0">
+  <w:abstractNum w:abstractNumId="10" w15:restartNumberingAfterBreak="0">
     <w:nsid w:val="60335E78"/>
     <w:multiLevelType w:val="hybridMultilevel"/>
     <w:tmpl w:val="C066C486"/>
@@ -2033,7 +2606,120 @@
       </w:rPr>
     </w:lvl>
   </w:abstractNum>
-  <w:abstractNum w:abstractNumId="8" w15:restartNumberingAfterBreak="0">
+  <w:abstractNum w:abstractNumId="11" w15:restartNumberingAfterBreak="0">
+    <w:nsid w:val="65D03761"/>
+    <w:multiLevelType w:val="hybridMultilevel"/>
+    <w:tmpl w:val="A0DA74B8"/>
+    <w:lvl w:ilvl="0" w:tplc="04090001">
+      <w:start w:val="1"/>
+      <w:numFmt w:val="bullet"/>
+      <w:lvlText w:val=""/>
+      <w:lvlJc w:val="left"/>
+      <w:pPr>
+        <w:ind w:left="1635" w:hanging="360"/>
+      </w:pPr>
+      <w:rPr>
+        <w:rFonts w:ascii="Symbol" w:hAnsi="Symbol" w:hint="default"/>
+      </w:rPr>
+    </w:lvl>
+    <w:lvl w:ilvl="1" w:tplc="04090003" w:tentative="1">
+      <w:start w:val="1"/>
+      <w:numFmt w:val="bullet"/>
+      <w:lvlText w:val="o"/>
+      <w:lvlJc w:val="left"/>
+      <w:pPr>
+        <w:ind w:left="2355" w:hanging="360"/>
+      </w:pPr>
+      <w:rPr>
+        <w:rFonts w:ascii="Courier New" w:hAnsi="Courier New" w:cs="Courier New" w:hint="default"/>
+      </w:rPr>
+    </w:lvl>
+    <w:lvl w:ilvl="2" w:tplc="04090005" w:tentative="1">
+      <w:start w:val="1"/>
+      <w:numFmt w:val="bullet"/>
+      <w:lvlText w:val=""/>
+      <w:lvlJc w:val="left"/>
+      <w:pPr>
+        <w:ind w:left="3075" w:hanging="360"/>
+      </w:pPr>
+      <w:rPr>
+        <w:rFonts w:ascii="Wingdings" w:hAnsi="Wingdings" w:hint="default"/>
+      </w:rPr>
+    </w:lvl>
+    <w:lvl w:ilvl="3" w:tplc="04090001" w:tentative="1">
+      <w:start w:val="1"/>
+      <w:numFmt w:val="bullet"/>
+      <w:lvlText w:val=""/>
+      <w:lvlJc w:val="left"/>
+      <w:pPr>
+        <w:ind w:left="3795" w:hanging="360"/>
+      </w:pPr>
+      <w:rPr>
+        <w:rFonts w:ascii="Symbol" w:hAnsi="Symbol" w:hint="default"/>
+      </w:rPr>
+    </w:lvl>
+    <w:lvl w:ilvl="4" w:tplc="04090003" w:tentative="1">
+      <w:start w:val="1"/>
+      <w:numFmt w:val="bullet"/>
+      <w:lvlText w:val="o"/>
+      <w:lvlJc w:val="left"/>
+      <w:pPr>
+        <w:ind w:left="4515" w:hanging="360"/>
+      </w:pPr>
+      <w:rPr>
+        <w:rFonts w:ascii="Courier New" w:hAnsi="Courier New" w:cs="Courier New" w:hint="default"/>
+      </w:rPr>
+    </w:lvl>
+    <w:lvl w:ilvl="5" w:tplc="04090005" w:tentative="1">
+      <w:start w:val="1"/>
+      <w:numFmt w:val="bullet"/>
+      <w:lvlText w:val=""/>
+      <w:lvlJc w:val="left"/>
+      <w:pPr>
+        <w:ind w:left="5235" w:hanging="360"/>
+      </w:pPr>
+      <w:rPr>
+        <w:rFonts w:ascii="Wingdings" w:hAnsi="Wingdings" w:hint="default"/>
+      </w:rPr>
+    </w:lvl>
+    <w:lvl w:ilvl="6" w:tplc="04090001" w:tentative="1">
+      <w:start w:val="1"/>
+      <w:numFmt w:val="bullet"/>
+      <w:lvlText w:val=""/>
+      <w:lvlJc w:val="left"/>
+      <w:pPr>
+        <w:ind w:left="5955" w:hanging="360"/>
+      </w:pPr>
+      <w:rPr>
+        <w:rFonts w:ascii="Symbol" w:hAnsi="Symbol" w:hint="default"/>
+      </w:rPr>
+    </w:lvl>
+    <w:lvl w:ilvl="7" w:tplc="04090003" w:tentative="1">
+      <w:start w:val="1"/>
+      <w:numFmt w:val="bullet"/>
+      <w:lvlText w:val="o"/>
+      <w:lvlJc w:val="left"/>
+      <w:pPr>
+        <w:ind w:left="6675" w:hanging="360"/>
+      </w:pPr>
+      <w:rPr>
+        <w:rFonts w:ascii="Courier New" w:hAnsi="Courier New" w:cs="Courier New" w:hint="default"/>
+      </w:rPr>
+    </w:lvl>
+    <w:lvl w:ilvl="8" w:tplc="04090005" w:tentative="1">
+      <w:start w:val="1"/>
+      <w:numFmt w:val="bullet"/>
+      <w:lvlText w:val=""/>
+      <w:lvlJc w:val="left"/>
+      <w:pPr>
+        <w:ind w:left="7395" w:hanging="360"/>
+      </w:pPr>
+      <w:rPr>
+        <w:rFonts w:ascii="Wingdings" w:hAnsi="Wingdings" w:hint="default"/>
+      </w:rPr>
+    </w:lvl>
+  </w:abstractNum>
+  <w:abstractNum w:abstractNumId="12" w15:restartNumberingAfterBreak="0">
     <w:nsid w:val="6E406098"/>
     <w:multiLevelType w:val="hybridMultilevel"/>
     <w:tmpl w:val="0650A44E"/>
@@ -2146,7 +2832,7 @@
       </w:rPr>
     </w:lvl>
   </w:abstractNum>
-  <w:abstractNum w:abstractNumId="9" w15:restartNumberingAfterBreak="0">
+  <w:abstractNum w:abstractNumId="13" w15:restartNumberingAfterBreak="0">
     <w:nsid w:val="7F937D65"/>
     <w:multiLevelType w:val="hybridMultilevel"/>
     <w:tmpl w:val="1DDCC67C"/>
@@ -2260,34 +2946,46 @@
     </w:lvl>
   </w:abstractNum>
   <w:num w:numId="1">
+    <w:abstractNumId w:val="8"/>
+  </w:num>
+  <w:num w:numId="2">
     <w:abstractNumId w:val="5"/>
   </w:num>
-  <w:num w:numId="2">
+  <w:num w:numId="3">
+    <w:abstractNumId w:val="6"/>
+  </w:num>
+  <w:num w:numId="4">
+    <w:abstractNumId w:val="2"/>
+  </w:num>
+  <w:num w:numId="5">
+    <w:abstractNumId w:val="1"/>
+  </w:num>
+  <w:num w:numId="6">
     <w:abstractNumId w:val="3"/>
   </w:num>
-  <w:num w:numId="3">
+  <w:num w:numId="7">
+    <w:abstractNumId w:val="12"/>
+  </w:num>
+  <w:num w:numId="8">
+    <w:abstractNumId w:val="13"/>
+  </w:num>
+  <w:num w:numId="9">
+    <w:abstractNumId w:val="9"/>
+  </w:num>
+  <w:num w:numId="10">
+    <w:abstractNumId w:val="10"/>
+  </w:num>
+  <w:num w:numId="11">
     <w:abstractNumId w:val="4"/>
   </w:num>
-  <w:num w:numId="4">
-    <w:abstractNumId w:val="1"/>
+  <w:num w:numId="12">
+    <w:abstractNumId w:val="7"/>
   </w:num>
-  <w:num w:numId="5">
+  <w:num w:numId="13">
+    <w:abstractNumId w:val="11"/>
+  </w:num>
+  <w:num w:numId="14">
     <w:abstractNumId w:val="0"/>
-  </w:num>
-  <w:num w:numId="6">
-    <w:abstractNumId w:val="2"/>
-  </w:num>
-  <w:num w:numId="7">
-    <w:abstractNumId w:val="8"/>
-  </w:num>
-  <w:num w:numId="8">
-    <w:abstractNumId w:val="9"/>
-  </w:num>
-  <w:num w:numId="9">
-    <w:abstractNumId w:val="6"/>
-  </w:num>
-  <w:num w:numId="10">
-    <w:abstractNumId w:val="7"/>
   </w:num>
 </w:numbering>
 </file>
@@ -2694,16 +3392,15 @@
       <w:lang w:val="pt-PT"/>
     </w:rPr>
   </w:style>
-  <w:style w:type="character" w:default="1" w:styleId="DefaultParagraphFont">
+  <w:style w:type="character" w:default="1" w:styleId="Tipodeletrapredefinidodopargrafo">
     <w:name w:val="Default Paragraph Font"/>
     <w:uiPriority w:val="1"/>
     <w:semiHidden/>
     <w:unhideWhenUsed/>
   </w:style>
-  <w:style w:type="table" w:default="1" w:styleId="TableNormal">
+  <w:style w:type="table" w:default="1" w:styleId="Tabelanormal">
     <w:name w:val="Normal Table"/>
     <w:uiPriority w:val="99"/>
-    <w:semiHidden/>
     <w:unhideWhenUsed/>
     <w:tblPr>
       <w:tblInd w:w="0" w:type="dxa"/>
@@ -2715,13 +3412,13 @@
       </w:tblCellMar>
     </w:tblPr>
   </w:style>
-  <w:style w:type="numbering" w:default="1" w:styleId="NoList">
+  <w:style w:type="numbering" w:default="1" w:styleId="Semlista">
     <w:name w:val="No List"/>
     <w:uiPriority w:val="99"/>
     <w:semiHidden/>
     <w:unhideWhenUsed/>
   </w:style>
-  <w:style w:type="paragraph" w:styleId="ListParagraph">
+  <w:style w:type="paragraph" w:styleId="PargrafodaLista">
     <w:name w:val="List Paragraph"/>
     <w:basedOn w:val="Normal"/>
     <w:uiPriority w:val="34"/>
@@ -2731,6 +3428,25 @@
       <w:ind w:left="720"/>
       <w:contextualSpacing/>
     </w:pPr>
+  </w:style>
+  <w:style w:type="table" w:styleId="TabelacomGrelha">
+    <w:name w:val="Table Grid"/>
+    <w:basedOn w:val="Tabelanormal"/>
+    <w:uiPriority w:val="39"/>
+    <w:rsid w:val="004F6022"/>
+    <w:pPr>
+      <w:spacing w:after="0" w:line="240" w:lineRule="auto"/>
+    </w:pPr>
+    <w:tblPr>
+      <w:tblBorders>
+        <w:top w:val="single" w:sz="4" w:space="0" w:color="auto"/>
+        <w:left w:val="single" w:sz="4" w:space="0" w:color="auto"/>
+        <w:bottom w:val="single" w:sz="4" w:space="0" w:color="auto"/>
+        <w:right w:val="single" w:sz="4" w:space="0" w:color="auto"/>
+        <w:insideH w:val="single" w:sz="4" w:space="0" w:color="auto"/>
+        <w:insideV w:val="single" w:sz="4" w:space="0" w:color="auto"/>
+      </w:tblBorders>
+    </w:tblPr>
   </w:style>
 </w:styles>
 </file>
@@ -3028,4 +3744,16 @@
     </a:ext>
   </a:extLst>
 </a:theme>
+</file>
+
+<file path=customXml/item1.xml><?xml version="1.0" encoding="utf-8"?>
+<b:Sources xmlns:b="http://schemas.openxmlformats.org/officeDocument/2006/bibliography" xmlns="http://schemas.openxmlformats.org/officeDocument/2006/bibliography" SelectedStyle="\APASixthEditionOfficeOnline.xsl" StyleName="APA" Version="6"/>
+</file>
+
+<file path=customXml/itemProps1.xml><?xml version="1.0" encoding="utf-8"?>
+<ds:datastoreItem xmlns:ds="http://schemas.openxmlformats.org/officeDocument/2006/customXml" ds:itemID="{51CF0586-2C81-4F7C-BB44-C02E9149BE9D}">
+  <ds:schemaRefs>
+    <ds:schemaRef ds:uri="http://schemas.openxmlformats.org/officeDocument/2006/bibliography"/>
+  </ds:schemaRefs>
+</ds:datastoreItem>
 </file>